--- a/docx_pages/34_Adicionando Perguntas do Tipo Data.docx
+++ b/docx_pages/34_Adicionando Perguntas do Tipo Data.docx
@@ -2,7 +2,7 @@
 <file path=word/document.xml><?xml version="1.0" encoding="utf-8"?>
 <w:document xmlns:w="http://schemas.openxmlformats.org/wordprocessingml/2006/main" xmlns:m="http://schemas.openxmlformats.org/officeDocument/2006/math" xmlns:r="http://schemas.openxmlformats.org/officeDocument/2006/relationships" xmlns:o="urn:schemas-microsoft-com:office:office" xmlns:v="urn:schemas-microsoft-com:vml" xmlns:w10="urn:schemas-microsoft-com:office:word" xmlns:a="http://schemas.openxmlformats.org/drawingml/2006/main" xmlns:pic="http://schemas.openxmlformats.org/drawingml/2006/picture" xmlns:wp="http://schemas.openxmlformats.org/drawingml/2006/wordprocessingDrawing">
   <w:body>
-    <w:bookmarkStart w:id="32" w:name="mc-main-content"/>
+    <w:bookmarkStart w:id="51" w:name="mc-main-content"/>
     <w:p>
       <w:pPr>
         <w:pStyle w:val="FirstParagraph"/>
@@ -10,7 +10,7 @@
       <w:bookmarkStart w:id="20" w:name="aanchor68"/>
       <w:bookmarkEnd w:id="20"/>
     </w:p>
-    <w:bookmarkStart w:id="31" w:name="adicionando-perguntas-do-tipo-data-1"/>
+    <w:bookmarkStart w:id="50" w:name="adicionando-perguntas-do-tipo-data-1"/>
     <w:p>
       <w:pPr>
         <w:pStyle w:val="Heading1"/>
@@ -162,7 +162,7 @@
         </w:r>
       </w:hyperlink>
     </w:p>
-    <w:bookmarkStart w:id="21" w:name="Xeee99ce03f3aa3ea1f950ba2eecbebde436b6fb"/>
+    <w:bookmarkStart w:id="24" w:name="Xeee99ce03f3aa3ea1f950ba2eecbebde436b6fb"/>
     <w:p>
       <w:pPr>
         <w:pStyle w:val="Heading2"/>
@@ -186,7 +186,46 @@
         <w:t xml:space="preserve"> </w:t>
       </w:r>
       <w:r>
-        <w:t xml:space="preserve">Adicionar novo</w:t>
+        <w:drawing>
+          <wp:inline>
+            <wp:extent cx="134282" cy="134282"/>
+            <wp:effectExtent b="0" l="0" r="0" t="0"/>
+            <wp:docPr descr="Adicionar novo" title="Adicionar novo" id="22" name="Picture"/>
+            <a:graphic>
+              <a:graphicData uri="http://schemas.openxmlformats.org/drawingml/2006/picture">
+                <pic:pic>
+                  <pic:nvPicPr>
+                    <pic:cNvPr descr="C:/Users/samue/WebScrapper/HelpArcher-to-pdf/images/a23d7906035fbe6c8d79f15b4dd69b8e.png" id="23" name="Picture"/>
+                    <pic:cNvPicPr>
+                      <a:picLocks noChangeArrowheads="1" noChangeAspect="1"/>
+                    </pic:cNvPicPr>
+                  </pic:nvPicPr>
+                  <pic:blipFill>
+                    <a:blip r:embed="rId21"/>
+                    <a:stretch>
+                      <a:fillRect/>
+                    </a:stretch>
+                  </pic:blipFill>
+                  <pic:spPr bwMode="auto">
+                    <a:xfrm>
+                      <a:off x="0" y="0"/>
+                      <a:ext cx="134282" cy="134282"/>
+                    </a:xfrm>
+                    <a:prstGeom prst="rect">
+                      <a:avLst/>
+                    </a:prstGeom>
+                    <a:noFill/>
+                    <a:ln w="9525">
+                      <a:noFill/>
+                      <a:headEnd/>
+                      <a:tailEnd/>
+                    </a:ln>
+                  </pic:spPr>
+                </pic:pic>
+              </a:graphicData>
+            </a:graphic>
+          </wp:inline>
+        </w:drawing>
       </w:r>
       <w:r>
         <w:t xml:space="preserve">.</w:t>
@@ -392,8 +431,8 @@
         <w:t xml:space="preserve">Não use posicionamento absoluto no conteúdo de HTML.</w:t>
       </w:r>
     </w:p>
-    <w:bookmarkEnd w:id="21"/>
-    <w:bookmarkStart w:id="22" w:name="Tarefa2Determinarcomoocampoéexibido"/>
+    <w:bookmarkEnd w:id="24"/>
+    <w:bookmarkStart w:id="25" w:name="Tarefa2Determinarcomoocampoéexibido"/>
     <w:p>
       <w:pPr>
         <w:pStyle w:val="Heading2"/>
@@ -595,8 +634,8 @@
         </w:tc>
       </w:tr>
     </w:tbl>
-    <w:bookmarkEnd w:id="22"/>
-    <w:bookmarkStart w:id="26" w:name="Tarefa3Configurarasopções"/>
+    <w:bookmarkEnd w:id="25"/>
+    <w:bookmarkStart w:id="29" w:name="Tarefa3Configurarasopções"/>
     <w:p>
       <w:pPr>
         <w:pStyle w:val="Heading2"/>
@@ -875,7 +914,7 @@
             <w:r>
               <w:t xml:space="preserve"> </w:t>
             </w:r>
-            <w:hyperlink r:id="rId23">
+            <w:hyperlink r:id="rId26">
               <w:r>
                 <w:rPr>
                   <w:rStyle w:val="Hyperlink"/>
@@ -916,7 +955,7 @@
             <w:r>
               <w:t xml:space="preserve"> </w:t>
             </w:r>
-            <w:hyperlink r:id="rId24">
+            <w:hyperlink r:id="rId27">
               <w:r>
                 <w:rPr>
                   <w:rStyle w:val="Hyperlink"/>
@@ -957,7 +996,7 @@
             <w:r>
               <w:t xml:space="preserve"> </w:t>
             </w:r>
-            <w:hyperlink r:id="rId25">
+            <w:hyperlink r:id="rId28">
               <w:r>
                 <w:rPr>
                   <w:rStyle w:val="Hyperlink"/>
@@ -975,8 +1014,8 @@
         </w:tc>
       </w:tr>
     </w:tbl>
-    <w:bookmarkEnd w:id="26"/>
-    <w:bookmarkStart w:id="27" w:name="Tarefa4Definirasopçõesdeconfiguração"/>
+    <w:bookmarkEnd w:id="29"/>
+    <w:bookmarkStart w:id="30" w:name="Tarefa4Definirasopçõesdeconfiguração"/>
     <w:p>
       <w:pPr>
         <w:pStyle w:val="Heading2"/>
@@ -1136,8 +1175,8 @@
         </w:tc>
       </w:tr>
     </w:tbl>
-    <w:bookmarkEnd w:id="27"/>
-    <w:bookmarkStart w:id="28" w:name="Tarefa5adicionarotextodapergunta"/>
+    <w:bookmarkEnd w:id="30"/>
+    <w:bookmarkStart w:id="31" w:name="Tarefa5adicionarotextodapergunta"/>
     <w:p>
       <w:pPr>
         <w:pStyle w:val="Heading2"/>
@@ -1182,8 +1221,8 @@
         <w:t xml:space="preserve">Se aplicável, no campo Estilo de formatação, selecione uma opção de exibição.</w:t>
       </w:r>
     </w:p>
-    <w:bookmarkEnd w:id="28"/>
-    <w:bookmarkStart w:id="29" w:name="X369590ba4df5de80ccbb424d57dca0814ba01e6"/>
+    <w:bookmarkEnd w:id="31"/>
+    <w:bookmarkStart w:id="42" w:name="X369590ba4df5de80ccbb424d57dca0814ba01e6"/>
     <w:p>
       <w:pPr>
         <w:pStyle w:val="Heading2"/>
@@ -1222,7 +1261,46 @@
         <w:t xml:space="preserve"> </w:t>
       </w:r>
       <w:r>
-        <w:t xml:space="preserve">Adicionar filho</w:t>
+        <w:drawing>
+          <wp:inline>
+            <wp:extent cx="153465" cy="153465"/>
+            <wp:effectExtent b="0" l="0" r="0" t="0"/>
+            <wp:docPr descr="Adicionar filho" title="Adicionar filho" id="33" name="Picture"/>
+            <a:graphic>
+              <a:graphicData uri="http://schemas.openxmlformats.org/drawingml/2006/picture">
+                <pic:pic>
+                  <pic:nvPicPr>
+                    <pic:cNvPr descr="C:/Users/samue/WebScrapper/HelpArcher-to-pdf/images/a3d1202e88fbebf11fb14964f72cd4b8.png" id="34" name="Picture"/>
+                    <pic:cNvPicPr>
+                      <a:picLocks noChangeArrowheads="1" noChangeAspect="1"/>
+                    </pic:cNvPicPr>
+                  </pic:nvPicPr>
+                  <pic:blipFill>
+                    <a:blip r:embed="rId32"/>
+                    <a:stretch>
+                      <a:fillRect/>
+                    </a:stretch>
+                  </pic:blipFill>
+                  <pic:spPr bwMode="auto">
+                    <a:xfrm>
+                      <a:off x="0" y="0"/>
+                      <a:ext cx="153465" cy="153465"/>
+                    </a:xfrm>
+                    <a:prstGeom prst="rect">
+                      <a:avLst/>
+                    </a:prstGeom>
+                    <a:noFill/>
+                    <a:ln w="9525">
+                      <a:noFill/>
+                      <a:headEnd/>
+                      <a:tailEnd/>
+                    </a:ln>
+                  </pic:spPr>
+                </pic:pic>
+              </a:graphicData>
+            </a:graphic>
+          </wp:inline>
+        </w:drawing>
       </w:r>
       <w:r>
         <w:t xml:space="preserve"> </w:t>
@@ -1255,7 +1333,46 @@
         <w:t xml:space="preserve"> </w:t>
       </w:r>
       <w:r>
-        <w:t xml:space="preserve">Excluir</w:t>
+        <w:drawing>
+          <wp:inline>
+            <wp:extent cx="207468" cy="222836"/>
+            <wp:effectExtent b="0" l="0" r="0" t="0"/>
+            <wp:docPr descr="Excluir" title="" id="36" name="Picture"/>
+            <a:graphic>
+              <a:graphicData uri="http://schemas.openxmlformats.org/drawingml/2006/picture">
+                <pic:pic>
+                  <pic:nvPicPr>
+                    <pic:cNvPr descr="C:/Users/samue/WebScrapper/HelpArcher-to-pdf/images/54cc82d25abdce5e79300aaa82ac7e67.png" id="37" name="Picture"/>
+                    <pic:cNvPicPr>
+                      <a:picLocks noChangeArrowheads="1" noChangeAspect="1"/>
+                    </pic:cNvPicPr>
+                  </pic:nvPicPr>
+                  <pic:blipFill>
+                    <a:blip r:embed="rId35"/>
+                    <a:stretch>
+                      <a:fillRect/>
+                    </a:stretch>
+                  </pic:blipFill>
+                  <pic:spPr bwMode="auto">
+                    <a:xfrm>
+                      <a:off x="0" y="0"/>
+                      <a:ext cx="207468" cy="222836"/>
+                    </a:xfrm>
+                    <a:prstGeom prst="rect">
+                      <a:avLst/>
+                    </a:prstGeom>
+                    <a:noFill/>
+                    <a:ln w="9525">
+                      <a:noFill/>
+                      <a:headEnd/>
+                      <a:tailEnd/>
+                    </a:ln>
+                  </pic:spPr>
+                </pic:pic>
+              </a:graphicData>
+            </a:graphic>
+          </wp:inline>
+        </w:drawing>
       </w:r>
       <w:r>
         <w:t xml:space="preserve"> </w:t>
@@ -1291,7 +1408,46 @@
         <w:t xml:space="preserve"> </w:t>
       </w:r>
       <w:r>
-        <w:t xml:space="preserve">Adicionar filho</w:t>
+        <w:drawing>
+          <wp:inline>
+            <wp:extent cx="153465" cy="153465"/>
+            <wp:effectExtent b="0" l="0" r="0" t="0"/>
+            <wp:docPr descr="Adicionar filho" title="Adicionar filho" id="38" name="Picture"/>
+            <a:graphic>
+              <a:graphicData uri="http://schemas.openxmlformats.org/drawingml/2006/picture">
+                <pic:pic>
+                  <pic:nvPicPr>
+                    <pic:cNvPr descr="C:/Users/samue/WebScrapper/HelpArcher-to-pdf/images/a3d1202e88fbebf11fb14964f72cd4b8.png" id="39" name="Picture"/>
+                    <pic:cNvPicPr>
+                      <a:picLocks noChangeArrowheads="1" noChangeAspect="1"/>
+                    </pic:cNvPicPr>
+                  </pic:nvPicPr>
+                  <pic:blipFill>
+                    <a:blip r:embed="rId32"/>
+                    <a:stretch>
+                      <a:fillRect/>
+                    </a:stretch>
+                  </pic:blipFill>
+                  <pic:spPr bwMode="auto">
+                    <a:xfrm>
+                      <a:off x="0" y="0"/>
+                      <a:ext cx="153465" cy="153465"/>
+                    </a:xfrm>
+                    <a:prstGeom prst="rect">
+                      <a:avLst/>
+                    </a:prstGeom>
+                    <a:noFill/>
+                    <a:ln w="9525">
+                      <a:noFill/>
+                      <a:headEnd/>
+                      <a:tailEnd/>
+                    </a:ln>
+                  </pic:spPr>
+                </pic:pic>
+              </a:graphicData>
+            </a:graphic>
+          </wp:inline>
+        </w:drawing>
       </w:r>
       <w:r>
         <w:t xml:space="preserve">.</w:t>
@@ -1324,7 +1480,46 @@
         <w:t xml:space="preserve"> </w:t>
       </w:r>
       <w:r>
-        <w:t xml:space="preserve">Excluir</w:t>
+        <w:drawing>
+          <wp:inline>
+            <wp:extent cx="207468" cy="222836"/>
+            <wp:effectExtent b="0" l="0" r="0" t="0"/>
+            <wp:docPr descr="Excluir" title="" id="40" name="Picture"/>
+            <a:graphic>
+              <a:graphicData uri="http://schemas.openxmlformats.org/drawingml/2006/picture">
+                <pic:pic>
+                  <pic:nvPicPr>
+                    <pic:cNvPr descr="C:/Users/samue/WebScrapper/HelpArcher-to-pdf/images/54cc82d25abdce5e79300aaa82ac7e67.png" id="41" name="Picture"/>
+                    <pic:cNvPicPr>
+                      <a:picLocks noChangeArrowheads="1" noChangeAspect="1"/>
+                    </pic:cNvPicPr>
+                  </pic:nvPicPr>
+                  <pic:blipFill>
+                    <a:blip r:embed="rId35"/>
+                    <a:stretch>
+                      <a:fillRect/>
+                    </a:stretch>
+                  </pic:blipFill>
+                  <pic:spPr bwMode="auto">
+                    <a:xfrm>
+                      <a:off x="0" y="0"/>
+                      <a:ext cx="207468" cy="222836"/>
+                    </a:xfrm>
+                    <a:prstGeom prst="rect">
+                      <a:avLst/>
+                    </a:prstGeom>
+                    <a:noFill/>
+                    <a:ln w="9525">
+                      <a:noFill/>
+                      <a:headEnd/>
+                      <a:tailEnd/>
+                    </a:ln>
+                  </pic:spPr>
+                </pic:pic>
+              </a:graphicData>
+            </a:graphic>
+          </wp:inline>
+        </w:drawing>
       </w:r>
       <w:r>
         <w:t xml:space="preserve">.</w:t>
@@ -1354,8 +1549,8 @@
         <w:t xml:space="preserve">Na coluna Valores da propriedade do filtro, selecione os valores da propriedade do filtro a serem aplicados à pergunta.</w:t>
       </w:r>
     </w:p>
-    <w:bookmarkEnd w:id="29"/>
-    <w:bookmarkStart w:id="30" w:name="Tarefa7Configurarotextodeajuda"/>
+    <w:bookmarkEnd w:id="42"/>
+    <w:bookmarkStart w:id="49" w:name="Tarefa7Configurarotextodeajuda"/>
     <w:p>
       <w:pPr>
         <w:pStyle w:val="Heading2"/>
@@ -1571,7 +1766,46 @@
               <w:pStyle w:val="BodyText"/>
             </w:pPr>
             <w:r>
-              <w:t xml:space="preserve">Informações do campo ao passar o cursor sobre o ícone de ajuda</w:t>
+              <w:drawing>
+                <wp:inline>
+                  <wp:extent cx="4394200" cy="889000"/>
+                  <wp:effectExtent b="0" l="0" r="0" t="0"/>
+                  <wp:docPr descr="Informações do campo ao passar o cursor sobre o ícone de ajuda" title="Informações do campo ao passar o cursor sobre o ícone de ajuda" id="44" name="Picture"/>
+                  <a:graphic>
+                    <a:graphicData uri="http://schemas.openxmlformats.org/drawingml/2006/picture">
+                      <pic:pic>
+                        <pic:nvPicPr>
+                          <pic:cNvPr descr="C:/Users/samue/WebScrapper/HelpArcher-to-pdf/images/a01be792e62fe56e5cd2e9e15c8b8778.png" id="45" name="Picture"/>
+                          <pic:cNvPicPr>
+                            <a:picLocks noChangeArrowheads="1" noChangeAspect="1"/>
+                          </pic:cNvPicPr>
+                        </pic:nvPicPr>
+                        <pic:blipFill>
+                          <a:blip r:embed="rId43"/>
+                          <a:stretch>
+                            <a:fillRect/>
+                          </a:stretch>
+                        </pic:blipFill>
+                        <pic:spPr bwMode="auto">
+                          <a:xfrm>
+                            <a:off x="0" y="0"/>
+                            <a:ext cx="4394200" cy="889000"/>
+                          </a:xfrm>
+                          <a:prstGeom prst="rect">
+                            <a:avLst/>
+                          </a:prstGeom>
+                          <a:noFill/>
+                          <a:ln w="9525">
+                            <a:noFill/>
+                            <a:headEnd/>
+                            <a:tailEnd/>
+                          </a:ln>
+                        </pic:spPr>
+                      </pic:pic>
+                    </a:graphicData>
+                  </a:graphic>
+                </wp:inline>
+              </w:drawing>
             </w:r>
           </w:p>
         </w:tc>
@@ -1603,7 +1837,46 @@
               <w:pStyle w:val="BodyText"/>
             </w:pPr>
             <w:r>
-              <w:t xml:space="preserve">Informações do campo abaixo dele</w:t>
+              <w:drawing>
+                <wp:inline>
+                  <wp:extent cx="2110153" cy="274959"/>
+                  <wp:effectExtent b="0" l="0" r="0" t="0"/>
+                  <wp:docPr descr="Informações do campo abaixo dele" title="Informações do campo abaixo dele" id="47" name="Picture"/>
+                  <a:graphic>
+                    <a:graphicData uri="http://schemas.openxmlformats.org/drawingml/2006/picture">
+                      <pic:pic>
+                        <pic:nvPicPr>
+                          <pic:cNvPr descr="C:/Users/samue/WebScrapper/HelpArcher-to-pdf/images/bc6233ab106ee66ea7b877bb6f2b0863.png" id="48" name="Picture"/>
+                          <pic:cNvPicPr>
+                            <a:picLocks noChangeArrowheads="1" noChangeAspect="1"/>
+                          </pic:cNvPicPr>
+                        </pic:nvPicPr>
+                        <pic:blipFill>
+                          <a:blip r:embed="rId46"/>
+                          <a:stretch>
+                            <a:fillRect/>
+                          </a:stretch>
+                        </pic:blipFill>
+                        <pic:spPr bwMode="auto">
+                          <a:xfrm>
+                            <a:off x="0" y="0"/>
+                            <a:ext cx="2110153" cy="274959"/>
+                          </a:xfrm>
+                          <a:prstGeom prst="rect">
+                            <a:avLst/>
+                          </a:prstGeom>
+                          <a:noFill/>
+                          <a:ln w="9525">
+                            <a:noFill/>
+                            <a:headEnd/>
+                            <a:tailEnd/>
+                          </a:ln>
+                        </pic:spPr>
+                      </pic:pic>
+                    </a:graphicData>
+                  </a:graphic>
+                </wp:inline>
+              </w:drawing>
             </w:r>
           </w:p>
         </w:tc>
@@ -1621,9 +1894,9 @@
         <w:t xml:space="preserve">Se você estiver usando um texto de ajuda, digite o texto.</w:t>
       </w:r>
     </w:p>
-    <w:bookmarkEnd w:id="30"/>
-    <w:bookmarkEnd w:id="31"/>
-    <w:bookmarkEnd w:id="32"/>
+    <w:bookmarkEnd w:id="49"/>
+    <w:bookmarkEnd w:id="50"/>
+    <w:bookmarkEnd w:id="51"/>
     <w:sectPr>
       <w:footnotePr>
         <w:numRestart w:val="eachSect"/>
